--- a/Q0/Pseudo code for task 0.docx
+++ b/Q0/Pseudo code for task 0.docx
@@ -33,472 +33,562 @@
     <w:p>
       <w:pPr>
         <w:rPr>
-          <w:sz w:val="24"/>
-          <w:szCs w:val="24"/>
-        </w:rPr>
-      </w:pPr>
-      <w:r>
-        <w:rPr>
-          <w:sz w:val="24"/>
-          <w:szCs w:val="24"/>
-          <w:rtl w:val="0"/>
-        </w:rPr>
-        <w:t xml:space="preserve"># Input a number:</w:t>
-      </w:r>
-    </w:p>
-    <w:p>
-      <w:pPr>
-        <w:rPr>
-          <w:sz w:val="24"/>
-          <w:szCs w:val="24"/>
-        </w:rPr>
-      </w:pPr>
-      <w:r>
-        <w:rPr>
-          <w:rtl w:val="0"/>
-        </w:rPr>
-      </w:r>
-    </w:p>
-    <w:p>
-      <w:pPr>
-        <w:rPr>
-          <w:sz w:val="24"/>
-          <w:szCs w:val="24"/>
-        </w:rPr>
-      </w:pPr>
-      <w:r>
-        <w:rPr>
-          <w:sz w:val="24"/>
-          <w:szCs w:val="24"/>
-          <w:rtl w:val="0"/>
-        </w:rPr>
-        <w:t xml:space="preserve">     num_1 = int ( input ( “ Enter a number: ” ) ) </w:t>
-      </w:r>
-    </w:p>
-    <w:p>
-      <w:pPr>
-        <w:rPr>
-          <w:sz w:val="24"/>
-          <w:szCs w:val="24"/>
-        </w:rPr>
-      </w:pPr>
-      <w:r>
-        <w:rPr>
-          <w:rtl w:val="0"/>
-        </w:rPr>
-      </w:r>
-    </w:p>
-    <w:p>
-      <w:pPr>
-        <w:rPr>
-          <w:sz w:val="24"/>
-          <w:szCs w:val="24"/>
-        </w:rPr>
-      </w:pPr>
-      <w:r>
-        <w:rPr>
-          <w:sz w:val="24"/>
-          <w:szCs w:val="24"/>
-          <w:rtl w:val="0"/>
-        </w:rPr>
-        <w:t xml:space="preserve"># Input another number:</w:t>
-      </w:r>
-    </w:p>
-    <w:p>
-      <w:pPr>
-        <w:rPr>
-          <w:sz w:val="24"/>
-          <w:szCs w:val="24"/>
-        </w:rPr>
-      </w:pPr>
-      <w:r>
-        <w:rPr>
-          <w:rtl w:val="0"/>
-        </w:rPr>
-      </w:r>
-    </w:p>
-    <w:p>
-      <w:pPr>
-        <w:rPr>
-          <w:sz w:val="24"/>
-          <w:szCs w:val="24"/>
-        </w:rPr>
-      </w:pPr>
-      <w:r>
-        <w:rPr>
-          <w:sz w:val="24"/>
-          <w:szCs w:val="24"/>
-          <w:rtl w:val="0"/>
-        </w:rPr>
-        <w:t xml:space="preserve">     num_2 = int ( input ( “ Enter a number ” ) )</w:t>
-      </w:r>
-    </w:p>
-    <w:p>
-      <w:pPr>
-        <w:rPr>
-          <w:sz w:val="24"/>
-          <w:szCs w:val="24"/>
-        </w:rPr>
-      </w:pPr>
-      <w:r>
-        <w:rPr>
-          <w:rtl w:val="0"/>
-        </w:rPr>
-      </w:r>
-    </w:p>
-    <w:p>
-      <w:pPr>
-        <w:rPr>
-          <w:sz w:val="24"/>
-          <w:szCs w:val="24"/>
-        </w:rPr>
-      </w:pPr>
-      <w:r>
-        <w:rPr>
-          <w:sz w:val="24"/>
-          <w:szCs w:val="24"/>
-          <w:rtl w:val="0"/>
-        </w:rPr>
-        <w:t xml:space="preserve"># Square then sum the numbers:</w:t>
-      </w:r>
-    </w:p>
-    <w:p>
-      <w:pPr>
-        <w:rPr>
-          <w:sz w:val="24"/>
-          <w:szCs w:val="24"/>
-        </w:rPr>
-      </w:pPr>
-      <w:r>
-        <w:rPr>
-          <w:rtl w:val="0"/>
-        </w:rPr>
-      </w:r>
-    </w:p>
-    <w:p>
-      <w:pPr>
-        <w:rPr>
-          <w:sz w:val="24"/>
-          <w:szCs w:val="24"/>
-        </w:rPr>
-      </w:pPr>
-      <w:r>
-        <w:rPr>
-          <w:sz w:val="24"/>
-          <w:szCs w:val="24"/>
-          <w:rtl w:val="0"/>
-        </w:rPr>
-        <w:t xml:space="preserve">     squared_sum_num = num_1**2 + num_2**2</w:t>
-      </w:r>
-    </w:p>
-    <w:p>
-      <w:pPr>
-        <w:rPr>
-          <w:sz w:val="24"/>
-          <w:szCs w:val="24"/>
-        </w:rPr>
-      </w:pPr>
-      <w:r>
-        <w:rPr>
-          <w:rtl w:val="0"/>
-        </w:rPr>
-      </w:r>
-    </w:p>
-    <w:p>
-      <w:pPr>
-        <w:rPr>
-          <w:sz w:val="24"/>
-          <w:szCs w:val="24"/>
-        </w:rPr>
-      </w:pPr>
-      <w:r>
-        <w:rPr>
-          <w:sz w:val="24"/>
-          <w:szCs w:val="24"/>
-          <w:rtl w:val="0"/>
-        </w:rPr>
-        <w:t xml:space="preserve"># The result:</w:t>
-      </w:r>
-    </w:p>
-    <w:p>
-      <w:pPr>
-        <w:rPr>
-          <w:sz w:val="24"/>
-          <w:szCs w:val="24"/>
-        </w:rPr>
-      </w:pPr>
-      <w:r>
-        <w:rPr>
-          <w:rtl w:val="0"/>
-        </w:rPr>
-      </w:r>
-    </w:p>
-    <w:p>
-      <w:pPr>
-        <w:rPr>
-          <w:sz w:val="24"/>
-          <w:szCs w:val="24"/>
-        </w:rPr>
-      </w:pPr>
-      <w:r>
-        <w:rPr>
-          <w:sz w:val="24"/>
-          <w:szCs w:val="24"/>
-          <w:rtl w:val="0"/>
-        </w:rPr>
-        <w:t xml:space="preserve">     print ( “sum of squares of given input:”,  squared_sum_num )</w:t>
-      </w:r>
-    </w:p>
-    <w:p>
-      <w:pPr>
-        <w:rPr>
-          <w:sz w:val="24"/>
-          <w:szCs w:val="24"/>
-        </w:rPr>
-      </w:pPr>
-      <w:r>
-        <w:rPr>
-          <w:rtl w:val="0"/>
-        </w:rPr>
-      </w:r>
-    </w:p>
-    <w:p>
-      <w:pPr>
-        <w:rPr>
-          <w:sz w:val="24"/>
-          <w:szCs w:val="24"/>
-        </w:rPr>
-      </w:pPr>
-      <w:r>
-        <w:rPr>
-          <w:rtl w:val="0"/>
-        </w:rPr>
-      </w:r>
-    </w:p>
-    <w:p>
-      <w:pPr>
-        <w:rPr>
-          <w:sz w:val="24"/>
-          <w:szCs w:val="24"/>
-        </w:rPr>
-      </w:pPr>
-      <w:r>
-        <w:rPr>
-          <w:rtl w:val="0"/>
-        </w:rPr>
-      </w:r>
-    </w:p>
-    <w:p>
-      <w:pPr>
-        <w:rPr>
-          <w:sz w:val="24"/>
-          <w:szCs w:val="24"/>
-        </w:rPr>
-      </w:pPr>
-      <w:r>
-        <w:rPr>
-          <w:sz w:val="24"/>
-          <w:szCs w:val="24"/>
-          <w:rtl w:val="0"/>
-        </w:rPr>
-        <w:t xml:space="preserve">Start</w:t>
-      </w:r>
-    </w:p>
-    <w:p>
-      <w:pPr>
-        <w:rPr>
-          <w:sz w:val="24"/>
-          <w:szCs w:val="24"/>
-        </w:rPr>
-      </w:pPr>
-      <w:r>
-        <w:rPr>
-          <w:rtl w:val="0"/>
-        </w:rPr>
-      </w:r>
-    </w:p>
-    <w:p>
-      <w:pPr>
-        <w:rPr>
-          <w:sz w:val="24"/>
-          <w:szCs w:val="24"/>
-        </w:rPr>
-      </w:pPr>
-      <w:r>
-        <w:rPr>
-          <w:sz w:val="24"/>
-          <w:szCs w:val="24"/>
-          <w:rtl w:val="0"/>
-        </w:rPr>
-        <w:t xml:space="preserve">       Numeric nNum_1, nNum_2</w:t>
-      </w:r>
-    </w:p>
-    <w:p>
-      <w:pPr>
-        <w:rPr>
-          <w:sz w:val="24"/>
-          <w:szCs w:val="24"/>
-        </w:rPr>
-      </w:pPr>
-      <w:r>
-        <w:rPr>
-          <w:sz w:val="24"/>
-          <w:szCs w:val="24"/>
-          <w:rtl w:val="0"/>
-        </w:rPr>
-        <w:t xml:space="preserve"> </w:t>
-      </w:r>
-    </w:p>
-    <w:p>
-      <w:pPr>
-        <w:rPr>
-          <w:sz w:val="24"/>
-          <w:szCs w:val="24"/>
-        </w:rPr>
-      </w:pPr>
-      <w:r>
-        <w:rPr>
-          <w:sz w:val="24"/>
-          <w:szCs w:val="24"/>
-          <w:rtl w:val="0"/>
-        </w:rPr>
-        <w:t xml:space="preserve">       display “ Enter a number: ”</w:t>
-      </w:r>
-    </w:p>
-    <w:p>
-      <w:pPr>
-        <w:rPr>
-          <w:sz w:val="24"/>
-          <w:szCs w:val="24"/>
-        </w:rPr>
-      </w:pPr>
-      <w:r>
-        <w:rPr>
-          <w:sz w:val="24"/>
-          <w:szCs w:val="24"/>
-          <w:rtl w:val="0"/>
-        </w:rPr>
-        <w:t xml:space="preserve">       accept nNum_1</w:t>
-      </w:r>
-    </w:p>
-    <w:p>
-      <w:pPr>
-        <w:rPr>
-          <w:sz w:val="24"/>
-          <w:szCs w:val="24"/>
-        </w:rPr>
-      </w:pPr>
-      <w:r>
-        <w:rPr>
-          <w:rtl w:val="0"/>
-        </w:rPr>
-      </w:r>
-    </w:p>
-    <w:p>
-      <w:pPr>
-        <w:rPr>
-          <w:sz w:val="24"/>
-          <w:szCs w:val="24"/>
-        </w:rPr>
-      </w:pPr>
-      <w:r>
-        <w:rPr>
-          <w:sz w:val="24"/>
-          <w:szCs w:val="24"/>
-          <w:rtl w:val="0"/>
-        </w:rPr>
-        <w:t xml:space="preserve">        display “ Enter another number: ”</w:t>
-      </w:r>
-    </w:p>
-    <w:p>
-      <w:pPr>
-        <w:rPr>
-          <w:sz w:val="24"/>
-          <w:szCs w:val="24"/>
-        </w:rPr>
-      </w:pPr>
-      <w:r>
-        <w:rPr>
-          <w:sz w:val="24"/>
-          <w:szCs w:val="24"/>
-          <w:rtl w:val="0"/>
-        </w:rPr>
-        <w:t xml:space="preserve">        accept nNum_2</w:t>
-      </w:r>
-    </w:p>
-    <w:p>
-      <w:pPr>
-        <w:rPr>
-          <w:sz w:val="24"/>
-          <w:szCs w:val="24"/>
-        </w:rPr>
-      </w:pPr>
-      <w:r>
-        <w:rPr>
-          <w:rtl w:val="0"/>
-        </w:rPr>
-      </w:r>
-    </w:p>
-    <w:p>
-      <w:pPr>
-        <w:rPr>
-          <w:sz w:val="24"/>
-          <w:szCs w:val="24"/>
-        </w:rPr>
-      </w:pPr>
-      <w:r>
-        <w:rPr>
-          <w:sz w:val="24"/>
-          <w:szCs w:val="24"/>
-          <w:rtl w:val="0"/>
-        </w:rPr>
-        <w:t xml:space="preserve">        nSum_square_num = nNum**2 + nNsum**2</w:t>
-      </w:r>
-    </w:p>
-    <w:p>
-      <w:pPr>
-        <w:rPr>
-          <w:sz w:val="24"/>
-          <w:szCs w:val="24"/>
-        </w:rPr>
-      </w:pPr>
-      <w:r>
-        <w:rPr>
-          <w:sz w:val="24"/>
-          <w:szCs w:val="24"/>
-          <w:rtl w:val="0"/>
-        </w:rPr>
-        <w:t xml:space="preserve">        Display “ The sum of squares of given input of numbers ”</w:t>
-      </w:r>
-    </w:p>
-    <w:p>
-      <w:pPr>
-        <w:rPr>
-          <w:sz w:val="24"/>
-          <w:szCs w:val="24"/>
-        </w:rPr>
-      </w:pPr>
-      <w:r>
-        <w:rPr>
-          <w:rtl w:val="0"/>
-        </w:rPr>
-      </w:r>
-    </w:p>
-    <w:p>
-      <w:pPr>
-        <w:rPr>
-          <w:sz w:val="24"/>
-          <w:szCs w:val="24"/>
-        </w:rPr>
-      </w:pPr>
-      <w:r>
-        <w:rPr>
-          <w:sz w:val="24"/>
-          <w:szCs w:val="24"/>
-          <w:rtl w:val="0"/>
-        </w:rPr>
-        <w:t xml:space="preserve">End</w:t>
-      </w:r>
+          <w:b w:val="1"/>
+          <w:sz w:val="24"/>
+          <w:szCs w:val="24"/>
+        </w:rPr>
+      </w:pPr>
+      <w:r>
+        <w:rPr>
+          <w:sz w:val="24"/>
+          <w:szCs w:val="24"/>
+          <w:rtl w:val="0"/>
+        </w:rPr>
+        <w:t xml:space="preserve"># Program </w:t>
+      </w:r>
+      <w:r>
+        <w:rPr>
+          <w:b w:val="1"/>
+          <w:sz w:val="24"/>
+          <w:szCs w:val="24"/>
+          <w:rtl w:val="0"/>
+        </w:rPr>
+        <w:t xml:space="preserve">START</w:t>
+      </w:r>
+    </w:p>
+    <w:p>
+      <w:pPr>
+        <w:rPr>
+          <w:sz w:val="24"/>
+          <w:szCs w:val="24"/>
+        </w:rPr>
+      </w:pPr>
+      <w:r>
+        <w:rPr>
+          <w:rtl w:val="0"/>
+        </w:rPr>
+      </w:r>
+    </w:p>
+    <w:p>
+      <w:pPr>
+        <w:rPr>
+          <w:sz w:val="24"/>
+          <w:szCs w:val="24"/>
+        </w:rPr>
+      </w:pPr>
+      <w:r>
+        <w:rPr>
+          <w:sz w:val="24"/>
+          <w:szCs w:val="24"/>
+          <w:rtl w:val="0"/>
+        </w:rPr>
+        <w:t xml:space="preserve"># Get user </w:t>
+      </w:r>
+      <w:r>
+        <w:rPr>
+          <w:b w:val="1"/>
+          <w:sz w:val="24"/>
+          <w:szCs w:val="24"/>
+          <w:rtl w:val="0"/>
+        </w:rPr>
+        <w:t xml:space="preserve">INPUT </w:t>
+      </w:r>
+      <w:r>
+        <w:rPr>
+          <w:sz w:val="24"/>
+          <w:szCs w:val="24"/>
+          <w:rtl w:val="0"/>
+        </w:rPr>
+        <w:t xml:space="preserve">=1234</w:t>
+      </w:r>
+    </w:p>
+    <w:p>
+      <w:pPr>
+        <w:rPr>
+          <w:sz w:val="24"/>
+          <w:szCs w:val="24"/>
+        </w:rPr>
+      </w:pPr>
+      <w:r>
+        <w:rPr>
+          <w:rtl w:val="0"/>
+        </w:rPr>
+      </w:r>
+    </w:p>
+    <w:p>
+      <w:pPr>
+        <w:rPr>
+          <w:b w:val="1"/>
+          <w:sz w:val="24"/>
+          <w:szCs w:val="24"/>
+        </w:rPr>
+      </w:pPr>
+      <w:r>
+        <w:rPr>
+          <w:sz w:val="24"/>
+          <w:szCs w:val="24"/>
+          <w:rtl w:val="0"/>
+        </w:rPr>
+        <w:t xml:space="preserve"># </w:t>
+      </w:r>
+      <w:r>
+        <w:rPr>
+          <w:b w:val="1"/>
+          <w:sz w:val="24"/>
+          <w:szCs w:val="24"/>
+          <w:rtl w:val="0"/>
+        </w:rPr>
+        <w:t xml:space="preserve">SUM, REM, INPUT</w:t>
+      </w:r>
+    </w:p>
+    <w:p>
+      <w:pPr>
+        <w:rPr>
+          <w:b w:val="1"/>
+          <w:sz w:val="24"/>
+          <w:szCs w:val="24"/>
+        </w:rPr>
+      </w:pPr>
+      <w:r>
+        <w:rPr>
+          <w:rtl w:val="0"/>
+        </w:rPr>
+      </w:r>
+    </w:p>
+    <w:p>
+      <w:pPr>
+        <w:rPr>
+          <w:sz w:val="24"/>
+          <w:szCs w:val="24"/>
+        </w:rPr>
+      </w:pPr>
+      <w:r>
+        <w:rPr>
+          <w:b w:val="1"/>
+          <w:sz w:val="24"/>
+          <w:szCs w:val="24"/>
+          <w:rtl w:val="0"/>
+        </w:rPr>
+        <w:t xml:space="preserve"># IF </w:t>
+      </w:r>
+      <w:r>
+        <w:rPr>
+          <w:sz w:val="24"/>
+          <w:szCs w:val="24"/>
+          <w:rtl w:val="0"/>
+        </w:rPr>
+        <w:t xml:space="preserve">length of INPUT &lt; 2</w:t>
+      </w:r>
+    </w:p>
+    <w:p>
+      <w:pPr>
+        <w:rPr>
+          <w:sz w:val="24"/>
+          <w:szCs w:val="24"/>
+        </w:rPr>
+      </w:pPr>
+      <w:r>
+        <w:rPr>
+          <w:rtl w:val="0"/>
+        </w:rPr>
+      </w:r>
+    </w:p>
+    <w:p>
+      <w:pPr>
+        <w:rPr>
+          <w:sz w:val="24"/>
+          <w:szCs w:val="24"/>
+        </w:rPr>
+      </w:pPr>
+      <w:r>
+        <w:rPr>
+          <w:sz w:val="24"/>
+          <w:szCs w:val="24"/>
+          <w:rtl w:val="0"/>
+        </w:rPr>
+        <w:t xml:space="preserve"># </w:t>
+      </w:r>
+      <w:r>
+        <w:rPr>
+          <w:b w:val="1"/>
+          <w:sz w:val="24"/>
+          <w:szCs w:val="24"/>
+          <w:rtl w:val="0"/>
+        </w:rPr>
+        <w:t xml:space="preserve">PRINT</w:t>
+      </w:r>
+      <w:r>
+        <w:rPr>
+          <w:sz w:val="24"/>
+          <w:szCs w:val="24"/>
+          <w:rtl w:val="0"/>
+        </w:rPr>
+        <w:t xml:space="preserve"> enter another number and return to step 2</w:t>
+      </w:r>
+    </w:p>
+    <w:p>
+      <w:pPr>
+        <w:rPr>
+          <w:sz w:val="24"/>
+          <w:szCs w:val="24"/>
+        </w:rPr>
+      </w:pPr>
+      <w:r>
+        <w:rPr>
+          <w:rtl w:val="0"/>
+        </w:rPr>
+      </w:r>
+    </w:p>
+    <w:p>
+      <w:pPr>
+        <w:rPr>
+          <w:sz w:val="24"/>
+          <w:szCs w:val="24"/>
+        </w:rPr>
+      </w:pPr>
+      <w:r>
+        <w:rPr>
+          <w:sz w:val="24"/>
+          <w:szCs w:val="24"/>
+          <w:rtl w:val="0"/>
+        </w:rPr>
+        <w:t xml:space="preserve"># </w:t>
+      </w:r>
+      <w:r>
+        <w:rPr>
+          <w:b w:val="1"/>
+          <w:sz w:val="24"/>
+          <w:szCs w:val="24"/>
+          <w:rtl w:val="0"/>
+        </w:rPr>
+        <w:t xml:space="preserve">ELSE</w:t>
+      </w:r>
+      <w:r>
+        <w:rPr>
+          <w:sz w:val="24"/>
+          <w:szCs w:val="24"/>
+          <w:rtl w:val="0"/>
+        </w:rPr>
+        <w:t xml:space="preserve"> go to the eighth step</w:t>
+      </w:r>
+    </w:p>
+    <w:p>
+      <w:pPr>
+        <w:rPr>
+          <w:sz w:val="24"/>
+          <w:szCs w:val="24"/>
+        </w:rPr>
+      </w:pPr>
+      <w:r>
+        <w:rPr>
+          <w:rtl w:val="0"/>
+        </w:rPr>
+      </w:r>
+    </w:p>
+    <w:p>
+      <w:pPr>
+        <w:rPr>
+          <w:sz w:val="24"/>
+          <w:szCs w:val="24"/>
+        </w:rPr>
+      </w:pPr>
+      <w:r>
+        <w:rPr>
+          <w:sz w:val="24"/>
+          <w:szCs w:val="24"/>
+          <w:rtl w:val="0"/>
+        </w:rPr>
+        <w:t xml:space="preserve"># </w:t>
+      </w:r>
+      <w:r>
+        <w:rPr>
+          <w:b w:val="1"/>
+          <w:sz w:val="24"/>
+          <w:szCs w:val="24"/>
+          <w:rtl w:val="0"/>
+        </w:rPr>
+        <w:t xml:space="preserve">LOOP</w:t>
+      </w:r>
+      <w:r>
+        <w:rPr>
+          <w:sz w:val="24"/>
+          <w:szCs w:val="24"/>
+          <w:rtl w:val="0"/>
+        </w:rPr>
+        <w:t xml:space="preserve"> through the numbers </w:t>
+      </w:r>
+    </w:p>
+    <w:p>
+      <w:pPr>
+        <w:rPr>
+          <w:sz w:val="24"/>
+          <w:szCs w:val="24"/>
+        </w:rPr>
+      </w:pPr>
+      <w:r>
+        <w:rPr>
+          <w:rtl w:val="0"/>
+        </w:rPr>
+      </w:r>
+    </w:p>
+    <w:p>
+      <w:pPr>
+        <w:rPr>
+          <w:sz w:val="24"/>
+          <w:szCs w:val="24"/>
+        </w:rPr>
+      </w:pPr>
+      <w:r>
+        <w:rPr>
+          <w:sz w:val="24"/>
+          <w:szCs w:val="24"/>
+          <w:rtl w:val="0"/>
+        </w:rPr>
+        <w:t xml:space="preserve"># Get the reminder by 10</w:t>
+      </w:r>
+    </w:p>
+    <w:p>
+      <w:pPr>
+        <w:rPr>
+          <w:sz w:val="24"/>
+          <w:szCs w:val="24"/>
+        </w:rPr>
+      </w:pPr>
+      <w:r>
+        <w:rPr>
+          <w:rtl w:val="0"/>
+        </w:rPr>
+      </w:r>
+    </w:p>
+    <w:p>
+      <w:pPr>
+        <w:rPr>
+          <w:sz w:val="24"/>
+          <w:szCs w:val="24"/>
+        </w:rPr>
+      </w:pPr>
+      <w:r>
+        <w:rPr>
+          <w:sz w:val="24"/>
+          <w:szCs w:val="24"/>
+          <w:rtl w:val="0"/>
+        </w:rPr>
+        <w:t xml:space="preserve"># Square the </w:t>
+      </w:r>
+      <w:r>
+        <w:rPr>
+          <w:b w:val="1"/>
+          <w:sz w:val="24"/>
+          <w:szCs w:val="24"/>
+          <w:rtl w:val="0"/>
+        </w:rPr>
+        <w:t xml:space="preserve">REM</w:t>
+      </w:r>
+      <w:r>
+        <w:rPr>
+          <w:sz w:val="24"/>
+          <w:szCs w:val="24"/>
+          <w:rtl w:val="0"/>
+        </w:rPr>
+        <w:t xml:space="preserve"> by itself</w:t>
+      </w:r>
+    </w:p>
+    <w:p>
+      <w:pPr>
+        <w:rPr>
+          <w:sz w:val="24"/>
+          <w:szCs w:val="24"/>
+        </w:rPr>
+      </w:pPr>
+      <w:r>
+        <w:rPr>
+          <w:rtl w:val="0"/>
+        </w:rPr>
+      </w:r>
+    </w:p>
+    <w:p>
+      <w:pPr>
+        <w:rPr>
+          <w:b w:val="1"/>
+          <w:sz w:val="24"/>
+          <w:szCs w:val="24"/>
+        </w:rPr>
+      </w:pPr>
+      <w:r>
+        <w:rPr>
+          <w:sz w:val="24"/>
+          <w:szCs w:val="24"/>
+          <w:rtl w:val="0"/>
+        </w:rPr>
+        <w:t xml:space="preserve"># Add it to </w:t>
+      </w:r>
+      <w:r>
+        <w:rPr>
+          <w:b w:val="1"/>
+          <w:sz w:val="24"/>
+          <w:szCs w:val="24"/>
+          <w:rtl w:val="0"/>
+        </w:rPr>
+        <w:t xml:space="preserve">SUM</w:t>
+      </w:r>
+    </w:p>
+    <w:p>
+      <w:pPr>
+        <w:rPr>
+          <w:sz w:val="24"/>
+          <w:szCs w:val="24"/>
+        </w:rPr>
+      </w:pPr>
+      <w:r>
+        <w:rPr>
+          <w:rtl w:val="0"/>
+        </w:rPr>
+      </w:r>
+    </w:p>
+    <w:p>
+      <w:pPr>
+        <w:rPr>
+          <w:sz w:val="24"/>
+          <w:szCs w:val="24"/>
+        </w:rPr>
+      </w:pPr>
+      <w:r>
+        <w:rPr>
+          <w:sz w:val="24"/>
+          <w:szCs w:val="24"/>
+          <w:rtl w:val="0"/>
+        </w:rPr>
+        <w:t xml:space="preserve"># If </w:t>
+      </w:r>
+      <w:r>
+        <w:rPr>
+          <w:b w:val="1"/>
+          <w:sz w:val="24"/>
+          <w:szCs w:val="24"/>
+          <w:rtl w:val="0"/>
+        </w:rPr>
+        <w:t xml:space="preserve">LOOP</w:t>
+      </w:r>
+      <w:r>
+        <w:rPr>
+          <w:sz w:val="24"/>
+          <w:szCs w:val="24"/>
+          <w:rtl w:val="0"/>
+        </w:rPr>
+        <w:t xml:space="preserve"> is out of numbers stop looping.</w:t>
+      </w:r>
+    </w:p>
+    <w:p>
+      <w:pPr>
+        <w:rPr>
+          <w:sz w:val="24"/>
+          <w:szCs w:val="24"/>
+        </w:rPr>
+      </w:pPr>
+      <w:r>
+        <w:rPr>
+          <w:rtl w:val="0"/>
+        </w:rPr>
+      </w:r>
+    </w:p>
+    <w:p>
+      <w:pPr>
+        <w:rPr>
+          <w:b w:val="1"/>
+          <w:sz w:val="24"/>
+          <w:szCs w:val="24"/>
+        </w:rPr>
+      </w:pPr>
+      <w:r>
+        <w:rPr>
+          <w:sz w:val="24"/>
+          <w:szCs w:val="24"/>
+          <w:rtl w:val="0"/>
+        </w:rPr>
+        <w:t xml:space="preserve"># </w:t>
+      </w:r>
+      <w:r>
+        <w:rPr>
+          <w:b w:val="1"/>
+          <w:sz w:val="24"/>
+          <w:szCs w:val="24"/>
+          <w:rtl w:val="0"/>
+        </w:rPr>
+        <w:t xml:space="preserve">PRINT SUM</w:t>
+      </w:r>
+    </w:p>
+    <w:p>
+      <w:pPr>
+        <w:rPr>
+          <w:sz w:val="24"/>
+          <w:szCs w:val="24"/>
+        </w:rPr>
+      </w:pPr>
+      <w:r>
+        <w:rPr>
+          <w:rtl w:val="0"/>
+        </w:rPr>
+      </w:r>
+    </w:p>
+    <w:p>
+      <w:pPr>
+        <w:rPr>
+          <w:b w:val="1"/>
+          <w:sz w:val="24"/>
+          <w:szCs w:val="24"/>
+        </w:rPr>
+      </w:pPr>
+      <w:r>
+        <w:rPr>
+          <w:sz w:val="24"/>
+          <w:szCs w:val="24"/>
+          <w:rtl w:val="0"/>
+        </w:rPr>
+        <w:t xml:space="preserve"># Program </w:t>
+      </w:r>
+      <w:r>
+        <w:rPr>
+          <w:b w:val="1"/>
+          <w:sz w:val="24"/>
+          <w:szCs w:val="24"/>
+          <w:rtl w:val="0"/>
+        </w:rPr>
+        <w:t xml:space="preserve">STOP</w:t>
+      </w:r>
+    </w:p>
+    <w:p>
+      <w:pPr>
+        <w:rPr>
+          <w:sz w:val="24"/>
+          <w:szCs w:val="24"/>
+        </w:rPr>
+      </w:pPr>
+      <w:r>
+        <w:rPr>
+          <w:rtl w:val="0"/>
+        </w:rPr>
+      </w:r>
+    </w:p>
+    <w:p>
+      <w:pPr>
+        <w:rPr>
+          <w:sz w:val="24"/>
+          <w:szCs w:val="24"/>
+        </w:rPr>
+      </w:pPr>
+      <w:r>
+        <w:rPr>
+          <w:rtl w:val="0"/>
+        </w:rPr>
+      </w:r>
+    </w:p>
+    <w:p>
+      <w:pPr>
+        <w:rPr>
+          <w:sz w:val="24"/>
+          <w:szCs w:val="24"/>
+        </w:rPr>
+      </w:pPr>
       <w:r>
         <w:rPr>
           <w:rtl w:val="0"/>
